--- a/DocumentatieSenilaConstantin.docx
+++ b/DocumentatieSenilaConstantin.docx
@@ -557,6 +557,27 @@
       <w:pPr>
         <w:pStyle w:val="NormalWeb"/>
         <w:shd w:val="clear" w:color="auto" w:fill="FFFFFF"/>
+        <w:rPr>
+          <w:lang w:val="en-US"/>
+        </w:rPr>
+      </w:pPr>
+      <w:r>
+        <w:rPr>
+          <w:lang w:val="en-US"/>
+        </w:rPr>
+        <w:t xml:space="preserve">Video link: </w:t>
+      </w:r>
+      <w:r>
+        <w:rPr>
+          <w:lang w:val="en-US"/>
+        </w:rPr>
+        <w:t>https://youtu.be/iXLwqTdJVKk</w:t>
+      </w:r>
+    </w:p>
+    <w:p>
+      <w:pPr>
+        <w:pStyle w:val="NormalWeb"/>
+        <w:shd w:val="clear" w:color="auto" w:fill="FFFFFF"/>
         <w:ind w:firstLine="357"/>
         <w:jc w:val="center"/>
         <w:rPr>
@@ -568,9 +589,9 @@
           <w:lang w:val="en-US"/>
         </w:rPr>
         <w:drawing>
-          <wp:inline distT="0" distB="0" distL="0" distR="0" wp14:anchorId="14E3E9BE" wp14:editId="5B1AFB47">
-            <wp:extent cx="5784678" cy="5181600"/>
-            <wp:effectExtent l="0" t="0" r="0" b="0"/>
+          <wp:inline distT="0" distB="0" distL="0" distR="0" wp14:anchorId="14E3E9BE" wp14:editId="2CBC2F3C">
+            <wp:extent cx="5280795" cy="4730250"/>
+            <wp:effectExtent l="0" t="0" r="2540" b="0"/>
             <wp:docPr id="851187861" name="Picture 1" descr="Diagram&#10;&#10;Description automatically generated"/>
             <wp:cNvGraphicFramePr>
               <a:graphicFrameLocks xmlns:a="http://schemas.openxmlformats.org/drawingml/2006/main" noChangeAspect="1"/>
@@ -591,7 +612,7 @@
                   <pic:spPr>
                     <a:xfrm>
                       <a:off x="0" y="0"/>
-                      <a:ext cx="6021784" cy="5393987"/>
+                      <a:ext cx="5551308" cy="4972561"/>
                     </a:xfrm>
                     <a:prstGeom prst="rect">
                       <a:avLst/>
